--- a/Projekt/1. Zadanie projektowe - szablon sprawozdania.docx
+++ b/Projekt/1. Zadanie projektowe - szablon sprawozdania.docx
@@ -152,110 +152,63 @@
           <w:r>
             <w:fldChar w:fldCharType="separate"/>
           </w:r>
-          <w:bookmarkStart w:id="0" w:name="_GoBack"/>
-          <w:bookmarkEnd w:id="0"/>
-          <w:r>
-            <w:rPr>
-              <w:rStyle w:val="Hipercze"/>
-              <w:noProof/>
-            </w:rPr>
-            <w:fldChar w:fldCharType="begin"/>
-          </w:r>
-          <w:r>
-            <w:rPr>
-              <w:rStyle w:val="Hipercze"/>
-              <w:noProof/>
-            </w:rPr>
-            <w:instrText xml:space="preserve"> </w:instrText>
-          </w:r>
-          <w:r>
-            <w:rPr>
-              <w:noProof/>
-            </w:rPr>
-            <w:instrText>HYPERLINK \l "_Toc2808606"</w:instrText>
-          </w:r>
-          <w:r>
-            <w:rPr>
-              <w:rStyle w:val="Hipercze"/>
-              <w:noProof/>
-            </w:rPr>
-            <w:instrText xml:space="preserve"> </w:instrText>
-          </w:r>
-          <w:r>
-            <w:rPr>
-              <w:rStyle w:val="Hipercze"/>
-              <w:noProof/>
-            </w:rPr>
-          </w:r>
-          <w:r>
-            <w:rPr>
-              <w:rStyle w:val="Hipercze"/>
-              <w:noProof/>
-            </w:rPr>
-            <w:fldChar w:fldCharType="separate"/>
-          </w:r>
-          <w:r>
-            <w:rPr>
-              <w:rStyle w:val="Hipercze"/>
-              <w:noProof/>
-            </w:rPr>
-            <w:t>1. Technologia</w:t>
-          </w:r>
-          <w:r>
-            <w:rPr>
-              <w:noProof/>
-              <w:webHidden/>
-            </w:rPr>
-            <w:tab/>
-          </w:r>
-          <w:r>
-            <w:rPr>
-              <w:noProof/>
-              <w:webHidden/>
-            </w:rPr>
-            <w:fldChar w:fldCharType="begin"/>
-          </w:r>
-          <w:r>
-            <w:rPr>
-              <w:noProof/>
-              <w:webHidden/>
-            </w:rPr>
-            <w:instrText xml:space="preserve"> PAGEREF _Toc2808606 \h </w:instrText>
-          </w:r>
-          <w:r>
-            <w:rPr>
-              <w:noProof/>
-              <w:webHidden/>
-            </w:rPr>
-          </w:r>
-          <w:r>
-            <w:rPr>
-              <w:noProof/>
-              <w:webHidden/>
-            </w:rPr>
-            <w:fldChar w:fldCharType="separate"/>
-          </w:r>
-          <w:r>
-            <w:rPr>
-              <w:noProof/>
-              <w:webHidden/>
-            </w:rPr>
-            <w:t>3</w:t>
-          </w:r>
-          <w:r>
-            <w:rPr>
-              <w:noProof/>
-              <w:webHidden/>
-            </w:rPr>
-            <w:fldChar w:fldCharType="end"/>
-          </w:r>
-          <w:r>
-            <w:rPr>
-              <w:rStyle w:val="Hipercze"/>
-              <w:noProof/>
-            </w:rPr>
-            <w:fldChar w:fldCharType="end"/>
-          </w:r>
+          <w:hyperlink w:anchor="_Toc2808606" w:history="1">
+            <w:r>
+              <w:rPr>
+                <w:rStyle w:val="Hipercze"/>
+                <w:noProof/>
+              </w:rPr>
+              <w:t>1. Technologia</w:t>
+            </w:r>
+            <w:r>
+              <w:rPr>
+                <w:noProof/>
+                <w:webHidden/>
+              </w:rPr>
+              <w:tab/>
+            </w:r>
+            <w:r>
+              <w:rPr>
+                <w:noProof/>
+                <w:webHidden/>
+              </w:rPr>
+              <w:fldChar w:fldCharType="begin"/>
+            </w:r>
+            <w:r>
+              <w:rPr>
+                <w:noProof/>
+                <w:webHidden/>
+              </w:rPr>
+              <w:instrText xml:space="preserve"> PAGEREF _Toc2808606 \h </w:instrText>
+            </w:r>
+            <w:r>
+              <w:rPr>
+                <w:noProof/>
+                <w:webHidden/>
+              </w:rPr>
+            </w:r>
+            <w:r>
+              <w:rPr>
+                <w:noProof/>
+                <w:webHidden/>
+              </w:rPr>
+              <w:fldChar w:fldCharType="separate"/>
+            </w:r>
+            <w:r>
+              <w:rPr>
+                <w:noProof/>
+                <w:webHidden/>
+              </w:rPr>
+              <w:t>3</w:t>
+            </w:r>
+            <w:r>
+              <w:rPr>
+                <w:noProof/>
+                <w:webHidden/>
+              </w:rPr>
+              <w:fldChar w:fldCharType="end"/>
+            </w:r>
+          </w:hyperlink>
         </w:p>
         <w:p>
           <w:pPr>
@@ -703,7 +656,7 @@
       <w:pPr>
         <w:pStyle w:val="Nagwek1"/>
       </w:pPr>
-      <w:bookmarkStart w:id="1" w:name="_Toc2808606"/>
+      <w:bookmarkStart w:id="0" w:name="_Toc2808606"/>
       <w:r>
         <w:lastRenderedPageBreak/>
         <w:t>1</w:t>
@@ -714,7 +667,7 @@
       <w:r>
         <w:t>Technologia</w:t>
       </w:r>
-      <w:bookmarkEnd w:id="1"/>
+      <w:bookmarkEnd w:id="0"/>
     </w:p>
     <w:p>
       <w:pPr>
@@ -844,17 +797,11 @@
       <w:pPr>
         <w:pStyle w:val="Nagwek1"/>
       </w:pPr>
-      <w:bookmarkStart w:id="2" w:name="_Toc2808607"/>
+      <w:bookmarkStart w:id="1" w:name="_Toc2808607"/>
       <w:r>
-        <w:t>2</w:t>
+        <w:t>2. Funkcjonalność języka</w:t>
       </w:r>
-      <w:r>
-        <w:t xml:space="preserve">. </w:t>
-      </w:r>
-      <w:r>
-        <w:t>Funkcjonalność języka</w:t>
-      </w:r>
-      <w:bookmarkEnd w:id="2"/>
+      <w:bookmarkEnd w:id="1"/>
     </w:p>
     <w:p>
       <w:pPr>
@@ -868,11 +815,11 @@
       <w:pPr>
         <w:pStyle w:val="Nagwek2"/>
       </w:pPr>
-      <w:bookmarkStart w:id="3" w:name="_Toc2808608"/>
+      <w:bookmarkStart w:id="2" w:name="_Toc2808608"/>
       <w:r>
         <w:t>Natywne wsparcie dla operacji na danych</w:t>
       </w:r>
-      <w:bookmarkEnd w:id="3"/>
+      <w:bookmarkEnd w:id="2"/>
     </w:p>
     <w:p>
       <w:pPr>
@@ -983,11 +930,11 @@
       <w:pPr>
         <w:pStyle w:val="Nagwek2"/>
       </w:pPr>
-      <w:bookmarkStart w:id="4" w:name="_Toc2808609"/>
+      <w:bookmarkStart w:id="3" w:name="_Toc2808609"/>
       <w:r>
         <w:t>Biblioteka [nazwa]</w:t>
       </w:r>
-      <w:bookmarkEnd w:id="4"/>
+      <w:bookmarkEnd w:id="3"/>
     </w:p>
     <w:p>
       <w:pPr>
@@ -1106,11 +1053,11 @@
       <w:pPr>
         <w:pStyle w:val="Nagwek2"/>
       </w:pPr>
-      <w:bookmarkStart w:id="5" w:name="_Toc2808610"/>
+      <w:bookmarkStart w:id="4" w:name="_Toc2808610"/>
       <w:r>
         <w:t>Biblioteka [nazwa]</w:t>
       </w:r>
-      <w:bookmarkEnd w:id="5"/>
+      <w:bookmarkEnd w:id="4"/>
     </w:p>
     <w:p>
       <w:pPr>
@@ -1157,17 +1104,11 @@
       <w:pPr>
         <w:pStyle w:val="Nagwek1"/>
       </w:pPr>
-      <w:bookmarkStart w:id="6" w:name="_Toc2808611"/>
+      <w:bookmarkStart w:id="5" w:name="_Toc2808611"/>
       <w:r>
-        <w:t>3</w:t>
+        <w:t>3. Analiza SWOT</w:t>
       </w:r>
-      <w:r>
-        <w:t xml:space="preserve">. </w:t>
-      </w:r>
-      <w:r>
-        <w:t>Analiza SWOT</w:t>
-      </w:r>
-      <w:bookmarkEnd w:id="6"/>
+      <w:bookmarkEnd w:id="5"/>
     </w:p>
     <w:p>
       <w:pPr>
@@ -1524,18 +1465,20 @@
       </w:pPr>
     </w:p>
     <w:p>
+      <w:r>
+        <w:br w:type="page"/>
+      </w:r>
+      <w:bookmarkStart w:id="6" w:name="_GoBack"/>
+      <w:bookmarkEnd w:id="6"/>
+    </w:p>
+    <w:p>
       <w:pPr>
         <w:pStyle w:val="Nagwek1"/>
       </w:pPr>
       <w:bookmarkStart w:id="7" w:name="_Toc2808612"/>
       <w:r>
-        <w:t>4</w:t>
-      </w:r>
-      <w:r>
-        <w:t>.</w:t>
-      </w:r>
-      <w:r>
-        <w:t xml:space="preserve"> Rekomendacja</w:t>
+        <w:lastRenderedPageBreak/>
+        <w:t>4. Rekomendacja</w:t>
       </w:r>
       <w:bookmarkEnd w:id="7"/>
       <w:r>
@@ -1547,7 +1490,6 @@
         <w:jc w:val="both"/>
       </w:pPr>
       <w:r>
-        <w:lastRenderedPageBreak/>
         <w:t>Zespół w składzie [</w:t>
       </w:r>
       <w:proofErr w:type="spellStart"/>
@@ -6877,7 +6819,7 @@
 </file>
 
 <file path=customXml/itemProps1.xml><?xml version="1.0" encoding="utf-8"?>
-<ds:datastoreItem xmlns:ds="http://schemas.openxmlformats.org/officeDocument/2006/customXml" ds:itemID="{C2E16313-2915-49F9-B372-A3873D9BF96B}">
+<ds:datastoreItem xmlns:ds="http://schemas.openxmlformats.org/officeDocument/2006/customXml" ds:itemID="{C61567ED-29B1-4FAB-B39E-E84989A23F67}">
   <ds:schemaRefs>
     <ds:schemaRef ds:uri="http://schemas.openxmlformats.org/officeDocument/2006/bibliography"/>
   </ds:schemaRefs>

--- a/Projekt/1. Zadanie projektowe - szablon sprawozdania.docx
+++ b/Projekt/1. Zadanie projektowe - szablon sprawozdania.docx
@@ -152,7 +152,7 @@
           <w:r>
             <w:fldChar w:fldCharType="separate"/>
           </w:r>
-          <w:hyperlink w:anchor="_Toc2808606" w:history="1">
+          <w:hyperlink w:anchor="_Toc2853149" w:history="1">
             <w:r>
               <w:rPr>
                 <w:rStyle w:val="Hipercze"/>
@@ -179,7 +179,7 @@
                 <w:noProof/>
                 <w:webHidden/>
               </w:rPr>
-              <w:instrText xml:space="preserve"> PAGEREF _Toc2808606 \h </w:instrText>
+              <w:instrText xml:space="preserve"> PAGEREF _Toc2853149 \h </w:instrText>
             </w:r>
             <w:r>
               <w:rPr>
@@ -223,7 +223,7 @@
               <w:lang w:eastAsia="pl-PL"/>
             </w:rPr>
           </w:pPr>
-          <w:hyperlink w:anchor="_Toc2808607" w:history="1">
+          <w:hyperlink w:anchor="_Toc2853150" w:history="1">
             <w:r>
               <w:rPr>
                 <w:rStyle w:val="Hipercze"/>
@@ -250,7 +250,7 @@
                 <w:noProof/>
                 <w:webHidden/>
               </w:rPr>
-              <w:instrText xml:space="preserve"> PAGEREF _Toc2808607 \h </w:instrText>
+              <w:instrText xml:space="preserve"> PAGEREF _Toc2853150 \h </w:instrText>
             </w:r>
             <w:r>
               <w:rPr>
@@ -283,7 +283,7 @@
         </w:p>
         <w:p>
           <w:pPr>
-            <w:pStyle w:val="Spistreci2"/>
+            <w:pStyle w:val="Spistreci1"/>
             <w:tabs>
               <w:tab w:val="right" w:leader="dot" w:pos="9062"/>
             </w:tabs>
@@ -294,13 +294,13 @@
               <w:lang w:eastAsia="pl-PL"/>
             </w:rPr>
           </w:pPr>
-          <w:hyperlink w:anchor="_Toc2808608" w:history="1">
+          <w:hyperlink w:anchor="_Toc2853151" w:history="1">
             <w:r>
               <w:rPr>
                 <w:rStyle w:val="Hipercze"/>
                 <w:noProof/>
               </w:rPr>
-              <w:t>Natywne wsparcie dla operacji na danych</w:t>
+              <w:t>3. Analiza SWOT</w:t>
             </w:r>
             <w:r>
               <w:rPr>
@@ -321,7 +321,7 @@
                 <w:noProof/>
                 <w:webHidden/>
               </w:rPr>
-              <w:instrText xml:space="preserve"> PAGEREF _Toc2808608 \h </w:instrText>
+              <w:instrText xml:space="preserve"> PAGEREF _Toc2853151 \h </w:instrText>
             </w:r>
             <w:r>
               <w:rPr>
@@ -354,148 +354,6 @@
         </w:p>
         <w:p>
           <w:pPr>
-            <w:pStyle w:val="Spistreci2"/>
-            <w:tabs>
-              <w:tab w:val="right" w:leader="dot" w:pos="9062"/>
-            </w:tabs>
-            <w:rPr>
-              <w:noProof/>
-              <w:sz w:val="22"/>
-              <w:szCs w:val="22"/>
-              <w:lang w:eastAsia="pl-PL"/>
-            </w:rPr>
-          </w:pPr>
-          <w:hyperlink w:anchor="_Toc2808609" w:history="1">
-            <w:r>
-              <w:rPr>
-                <w:rStyle w:val="Hipercze"/>
-                <w:noProof/>
-              </w:rPr>
-              <w:t>Biblioteka [nazwa]</w:t>
-            </w:r>
-            <w:r>
-              <w:rPr>
-                <w:noProof/>
-                <w:webHidden/>
-              </w:rPr>
-              <w:tab/>
-            </w:r>
-            <w:r>
-              <w:rPr>
-                <w:noProof/>
-                <w:webHidden/>
-              </w:rPr>
-              <w:fldChar w:fldCharType="begin"/>
-            </w:r>
-            <w:r>
-              <w:rPr>
-                <w:noProof/>
-                <w:webHidden/>
-              </w:rPr>
-              <w:instrText xml:space="preserve"> PAGEREF _Toc2808609 \h </w:instrText>
-            </w:r>
-            <w:r>
-              <w:rPr>
-                <w:noProof/>
-                <w:webHidden/>
-              </w:rPr>
-            </w:r>
-            <w:r>
-              <w:rPr>
-                <w:noProof/>
-                <w:webHidden/>
-              </w:rPr>
-              <w:fldChar w:fldCharType="separate"/>
-            </w:r>
-            <w:r>
-              <w:rPr>
-                <w:noProof/>
-                <w:webHidden/>
-              </w:rPr>
-              <w:t>4</w:t>
-            </w:r>
-            <w:r>
-              <w:rPr>
-                <w:noProof/>
-                <w:webHidden/>
-              </w:rPr>
-              <w:fldChar w:fldCharType="end"/>
-            </w:r>
-          </w:hyperlink>
-        </w:p>
-        <w:p>
-          <w:pPr>
-            <w:pStyle w:val="Spistreci2"/>
-            <w:tabs>
-              <w:tab w:val="right" w:leader="dot" w:pos="9062"/>
-            </w:tabs>
-            <w:rPr>
-              <w:noProof/>
-              <w:sz w:val="22"/>
-              <w:szCs w:val="22"/>
-              <w:lang w:eastAsia="pl-PL"/>
-            </w:rPr>
-          </w:pPr>
-          <w:hyperlink w:anchor="_Toc2808610" w:history="1">
-            <w:r>
-              <w:rPr>
-                <w:rStyle w:val="Hipercze"/>
-                <w:noProof/>
-              </w:rPr>
-              <w:t>Biblioteka [nazwa]</w:t>
-            </w:r>
-            <w:r>
-              <w:rPr>
-                <w:noProof/>
-                <w:webHidden/>
-              </w:rPr>
-              <w:tab/>
-            </w:r>
-            <w:r>
-              <w:rPr>
-                <w:noProof/>
-                <w:webHidden/>
-              </w:rPr>
-              <w:fldChar w:fldCharType="begin"/>
-            </w:r>
-            <w:r>
-              <w:rPr>
-                <w:noProof/>
-                <w:webHidden/>
-              </w:rPr>
-              <w:instrText xml:space="preserve"> PAGEREF _Toc2808610 \h </w:instrText>
-            </w:r>
-            <w:r>
-              <w:rPr>
-                <w:noProof/>
-                <w:webHidden/>
-              </w:rPr>
-            </w:r>
-            <w:r>
-              <w:rPr>
-                <w:noProof/>
-                <w:webHidden/>
-              </w:rPr>
-              <w:fldChar w:fldCharType="separate"/>
-            </w:r>
-            <w:r>
-              <w:rPr>
-                <w:noProof/>
-                <w:webHidden/>
-              </w:rPr>
-              <w:t>4</w:t>
-            </w:r>
-            <w:r>
-              <w:rPr>
-                <w:noProof/>
-                <w:webHidden/>
-              </w:rPr>
-              <w:fldChar w:fldCharType="end"/>
-            </w:r>
-          </w:hyperlink>
-        </w:p>
-        <w:p>
-          <w:pPr>
             <w:pStyle w:val="Spistreci1"/>
             <w:tabs>
               <w:tab w:val="right" w:leader="dot" w:pos="9062"/>
@@ -507,78 +365,7 @@
               <w:lang w:eastAsia="pl-PL"/>
             </w:rPr>
           </w:pPr>
-          <w:hyperlink w:anchor="_Toc2808611" w:history="1">
-            <w:r>
-              <w:rPr>
-                <w:rStyle w:val="Hipercze"/>
-                <w:noProof/>
-              </w:rPr>
-              <w:t>3. Analiza SWOT</w:t>
-            </w:r>
-            <w:r>
-              <w:rPr>
-                <w:noProof/>
-                <w:webHidden/>
-              </w:rPr>
-              <w:tab/>
-            </w:r>
-            <w:r>
-              <w:rPr>
-                <w:noProof/>
-                <w:webHidden/>
-              </w:rPr>
-              <w:fldChar w:fldCharType="begin"/>
-            </w:r>
-            <w:r>
-              <w:rPr>
-                <w:noProof/>
-                <w:webHidden/>
-              </w:rPr>
-              <w:instrText xml:space="preserve"> PAGEREF _Toc2808611 \h </w:instrText>
-            </w:r>
-            <w:r>
-              <w:rPr>
-                <w:noProof/>
-                <w:webHidden/>
-              </w:rPr>
-            </w:r>
-            <w:r>
-              <w:rPr>
-                <w:noProof/>
-                <w:webHidden/>
-              </w:rPr>
-              <w:fldChar w:fldCharType="separate"/>
-            </w:r>
-            <w:r>
-              <w:rPr>
-                <w:noProof/>
-                <w:webHidden/>
-              </w:rPr>
-              <w:t>4</w:t>
-            </w:r>
-            <w:r>
-              <w:rPr>
-                <w:noProof/>
-                <w:webHidden/>
-              </w:rPr>
-              <w:fldChar w:fldCharType="end"/>
-            </w:r>
-          </w:hyperlink>
-        </w:p>
-        <w:p>
-          <w:pPr>
-            <w:pStyle w:val="Spistreci1"/>
-            <w:tabs>
-              <w:tab w:val="right" w:leader="dot" w:pos="9062"/>
-            </w:tabs>
-            <w:rPr>
-              <w:noProof/>
-              <w:sz w:val="22"/>
-              <w:szCs w:val="22"/>
-              <w:lang w:eastAsia="pl-PL"/>
-            </w:rPr>
-          </w:pPr>
-          <w:hyperlink w:anchor="_Toc2808612" w:history="1">
+          <w:hyperlink w:anchor="_Toc2853152" w:history="1">
             <w:r>
               <w:rPr>
                 <w:rStyle w:val="Hipercze"/>
@@ -605,7 +392,7 @@
                 <w:noProof/>
                 <w:webHidden/>
               </w:rPr>
-              <w:instrText xml:space="preserve"> PAGEREF _Toc2808612 \h </w:instrText>
+              <w:instrText xml:space="preserve"> PAGEREF _Toc2853152 \h </w:instrText>
             </w:r>
             <w:r>
               <w:rPr>
@@ -625,7 +412,7 @@
                 <w:noProof/>
                 <w:webHidden/>
               </w:rPr>
-              <w:t>4</w:t>
+              <w:t>3</w:t>
             </w:r>
             <w:r>
               <w:rPr>
@@ -648,6 +435,8 @@
       </w:sdtContent>
     </w:sdt>
     <w:p>
+      <w:bookmarkStart w:id="0" w:name="_GoBack"/>
+      <w:bookmarkEnd w:id="0"/>
       <w:r>
         <w:br w:type="page"/>
       </w:r>
@@ -656,7 +445,7 @@
       <w:pPr>
         <w:pStyle w:val="Nagwek1"/>
       </w:pPr>
-      <w:bookmarkStart w:id="0" w:name="_Toc2808606"/>
+      <w:bookmarkStart w:id="1" w:name="_Toc2853149"/>
       <w:r>
         <w:lastRenderedPageBreak/>
         <w:t>1</w:t>
@@ -667,141 +456,33 @@
       <w:r>
         <w:t>Technologia</w:t>
       </w:r>
-      <w:bookmarkEnd w:id="0"/>
+      <w:bookmarkEnd w:id="1"/>
     </w:p>
     <w:p>
       <w:pPr>
         <w:jc w:val="both"/>
       </w:pPr>
       <w:r>
-        <w:t>COBOL (ang. </w:t>
+        <w:t>W tej sekcji znajduje się opis wybranej technologii</w:t>
       </w:r>
-      <w:proofErr w:type="spellStart"/>
       <w:r>
-        <w:t>common</w:t>
-      </w:r>
-      <w:proofErr w:type="spellEnd"/>
-      <w:r>
-        <w:t xml:space="preserve"> business-</w:t>
-      </w:r>
-      <w:proofErr w:type="spellStart"/>
-      <w:r>
-        <w:t>oriented</w:t>
-      </w:r>
-      <w:proofErr w:type="spellEnd"/>
-      <w:r>
-        <w:t xml:space="preserve"> </w:t>
-      </w:r>
-      <w:proofErr w:type="spellStart"/>
-      <w:r>
-        <w:t>language</w:t>
-      </w:r>
-      <w:proofErr w:type="spellEnd"/>
-      <w:r>
-        <w:t>) – wysokopoziomowy język programowania stworzony i używany do tworzenia aplikacji biznesowych. COBOL jest językiem imperatywnym, proceduralnym, oraz od 2002 roku, obiektowym.</w:t>
+        <w:t>.</w:t>
       </w:r>
     </w:p>
     <w:p>
       <w:pPr>
         <w:jc w:val="both"/>
       </w:pPr>
-      <w:r>
-        <w:t xml:space="preserve">W ostatnich latach zauważalny jest stopniowy spadek znaczenia </w:t>
-      </w:r>
-      <w:proofErr w:type="spellStart"/>
-      <w:r>
-        <w:t>COBOLa</w:t>
-      </w:r>
-      <w:proofErr w:type="spellEnd"/>
-      <w:r>
-        <w:t xml:space="preserve"> w tworzeniu nowych aplikacji. Większość wykonywanych prac programistycznych związania jest z utrzymaniem i rozwojem aplikacji istniejącyc</w:t>
-      </w:r>
-      <w:r>
-        <w:t>h</w:t>
-      </w:r>
-      <w:r>
-        <w:t>. Z uwagi na jego malejącą popularność oraz mniejszą podaż programistów COBOL, część programów migrowana jest na nowe platformy, przepisywana na nowsze języki bądź zastępowana nowymi pakietami oprogramowania. Niemniej COBOL nadal odgrywa znaczącą rolę w obszarze aplikacji biznesowych na świecie.</w:t>
-      </w:r>
     </w:p>
     <w:p>
       <w:pPr>
-        <w:jc w:val="both"/>
-      </w:pPr>
-      <w:r>
-        <w:rPr>
-          <w:i/>
-          <w:noProof/>
-        </w:rPr>
-        <w:drawing>
-          <wp:inline distT="0" distB="0" distL="0" distR="0" wp14:anchorId="1E8D186A" wp14:editId="62E607A1">
-            <wp:extent cx="5760720" cy="3459480"/>
-            <wp:effectExtent l="0" t="0" r="0" b="7620"/>
-            <wp:docPr id="2" name="Obraz 2"/>
-            <wp:cNvGraphicFramePr>
-              <a:graphicFrameLocks xmlns:a="http://schemas.openxmlformats.org/drawingml/2006/main" noChangeAspect="1"/>
-            </wp:cNvGraphicFramePr>
-            <a:graphic xmlns:a="http://schemas.openxmlformats.org/drawingml/2006/main">
-              <a:graphicData uri="http://schemas.openxmlformats.org/drawingml/2006/picture">
-                <pic:pic xmlns:pic="http://schemas.openxmlformats.org/drawingml/2006/picture">
-                  <pic:nvPicPr>
-                    <pic:cNvPr id="0" name="Picture 1"/>
-                    <pic:cNvPicPr>
-                      <a:picLocks noChangeAspect="1" noChangeArrowheads="1"/>
-                    </pic:cNvPicPr>
-                  </pic:nvPicPr>
-                  <pic:blipFill>
-                    <a:blip r:embed="rId8">
-                      <a:extLst>
-                        <a:ext uri="{28A0092B-C50C-407E-A947-70E740481C1C}">
-                          <a14:useLocalDpi xmlns:a14="http://schemas.microsoft.com/office/drawing/2010/main" val="0"/>
-                        </a:ext>
-                      </a:extLst>
-                    </a:blip>
-                    <a:srcRect/>
-                    <a:stretch>
-                      <a:fillRect/>
-                    </a:stretch>
-                  </pic:blipFill>
-                  <pic:spPr bwMode="auto">
-                    <a:xfrm>
-                      <a:off x="0" y="0"/>
-                      <a:ext cx="5760720" cy="3459480"/>
-                    </a:xfrm>
-                    <a:prstGeom prst="rect">
-                      <a:avLst/>
-                    </a:prstGeom>
-                    <a:noFill/>
-                    <a:ln>
-                      <a:noFill/>
-                    </a:ln>
-                  </pic:spPr>
-                </pic:pic>
-              </a:graphicData>
-            </a:graphic>
-          </wp:inline>
-        </w:drawing>
-      </w:r>
-      <w:r>
-        <w:rPr>
-          <w:rStyle w:val="Odwoanieprzypisudolnego"/>
-        </w:rPr>
-        <w:footnoteReference w:id="1"/>
-      </w:r>
-    </w:p>
-    <w:p>
-      <w:pPr>
-        <w:jc w:val="both"/>
-      </w:pPr>
-    </w:p>
-    <w:p>
-      <w:pPr>
         <w:pStyle w:val="Nagwek1"/>
       </w:pPr>
-      <w:bookmarkStart w:id="1" w:name="_Toc2808607"/>
+      <w:bookmarkStart w:id="2" w:name="_Toc2853150"/>
       <w:r>
         <w:t>2. Funkcjonalność języka</w:t>
       </w:r>
-      <w:bookmarkEnd w:id="1"/>
+      <w:bookmarkEnd w:id="2"/>
     </w:p>
     <w:p>
       <w:pPr>
@@ -813,287 +494,6 @@
     </w:p>
     <w:p>
       <w:pPr>
-        <w:pStyle w:val="Nagwek2"/>
-      </w:pPr>
-      <w:bookmarkStart w:id="2" w:name="_Toc2808608"/>
-      <w:r>
-        <w:t>Natywne wsparcie dla operacji na danych</w:t>
-      </w:r>
-      <w:bookmarkEnd w:id="2"/>
-    </w:p>
-    <w:p>
-      <w:pPr>
-        <w:jc w:val="both"/>
-      </w:pPr>
-      <w:r>
-        <w:t>COBOL wspiera operowanie na danych w modelu CODASYL. Operacje wstawiania danych można zrealizować za pomocą wyrażeń:</w:t>
-      </w:r>
-    </w:p>
-    <w:tbl>
-      <w:tblPr>
-        <w:tblStyle w:val="Tabela-Siatka"/>
-        <w:tblW w:w="0" w:type="auto"/>
-        <w:tblLook w:val="04A0" w:firstRow="1" w:lastRow="0" w:firstColumn="1" w:lastColumn="0" w:noHBand="0" w:noVBand="1"/>
-      </w:tblPr>
-      <w:tblGrid>
-        <w:gridCol w:w="9062"/>
-      </w:tblGrid>
-      <w:tr>
-        <w:tc>
-          <w:tcPr>
-            <w:tcW w:w="9062" w:type="dxa"/>
-          </w:tcPr>
-          <w:p>
-            <w:pPr>
-              <w:jc w:val="both"/>
-            </w:pPr>
-            <w:r>
-              <w:t>Kod</w:t>
-            </w:r>
-          </w:p>
-        </w:tc>
-      </w:tr>
-    </w:tbl>
-    <w:p>
-      <w:pPr>
-        <w:jc w:val="both"/>
-      </w:pPr>
-      <w:r>
-        <w:t>Dzięki poniższemu kodu zostanie wykonana operacja usunięcia danych z Bazy Danych:</w:t>
-      </w:r>
-    </w:p>
-    <w:tbl>
-      <w:tblPr>
-        <w:tblStyle w:val="Tabela-Siatka"/>
-        <w:tblW w:w="0" w:type="auto"/>
-        <w:tblLook w:val="04A0" w:firstRow="1" w:lastRow="0" w:firstColumn="1" w:lastColumn="0" w:noHBand="0" w:noVBand="1"/>
-      </w:tblPr>
-      <w:tblGrid>
-        <w:gridCol w:w="9062"/>
-      </w:tblGrid>
-      <w:tr>
-        <w:tc>
-          <w:tcPr>
-            <w:tcW w:w="9062" w:type="dxa"/>
-          </w:tcPr>
-          <w:p>
-            <w:pPr>
-              <w:jc w:val="both"/>
-            </w:pPr>
-            <w:r>
-              <w:t>Kod</w:t>
-            </w:r>
-          </w:p>
-        </w:tc>
-      </w:tr>
-    </w:tbl>
-    <w:p>
-      <w:pPr>
-        <w:jc w:val="both"/>
-      </w:pPr>
-      <w:r>
-        <w:lastRenderedPageBreak/>
-        <w:t>Aktualizację wykonuje polecenie:</w:t>
-      </w:r>
-    </w:p>
-    <w:tbl>
-      <w:tblPr>
-        <w:tblStyle w:val="Tabela-Siatka"/>
-        <w:tblW w:w="0" w:type="auto"/>
-        <w:tblLook w:val="04A0" w:firstRow="1" w:lastRow="0" w:firstColumn="1" w:lastColumn="0" w:noHBand="0" w:noVBand="1"/>
-      </w:tblPr>
-      <w:tblGrid>
-        <w:gridCol w:w="9062"/>
-      </w:tblGrid>
-      <w:tr>
-        <w:tc>
-          <w:tcPr>
-            <w:tcW w:w="9062" w:type="dxa"/>
-          </w:tcPr>
-          <w:p>
-            <w:pPr>
-              <w:jc w:val="both"/>
-            </w:pPr>
-            <w:r>
-              <w:t>Kod</w:t>
-            </w:r>
-          </w:p>
-        </w:tc>
-      </w:tr>
-    </w:tbl>
-    <w:p>
-      <w:pPr>
-        <w:jc w:val="both"/>
-      </w:pPr>
-    </w:p>
-    <w:p>
-      <w:pPr>
-        <w:pStyle w:val="Nagwek2"/>
-      </w:pPr>
-      <w:bookmarkStart w:id="3" w:name="_Toc2808609"/>
-      <w:r>
-        <w:t>Biblioteka [nazwa]</w:t>
-      </w:r>
-      <w:bookmarkEnd w:id="3"/>
-    </w:p>
-    <w:p>
-      <w:pPr>
-        <w:jc w:val="both"/>
-      </w:pPr>
-      <w:r>
-        <w:t xml:space="preserve">Dzięki [Nazwa biblioteki] możemy </w:t>
-      </w:r>
-      <w:r>
-        <w:t>ułatwić proces operowania na Bazie Danych.</w:t>
-      </w:r>
-      <w:r>
-        <w:t xml:space="preserve"> </w:t>
-      </w:r>
-      <w:r>
-        <w:t>Operacje wstawiania danych można zrealizować za pomocą wyrażeń:</w:t>
-      </w:r>
-    </w:p>
-    <w:tbl>
-      <w:tblPr>
-        <w:tblStyle w:val="Tabela-Siatka"/>
-        <w:tblW w:w="0" w:type="auto"/>
-        <w:tblLook w:val="04A0" w:firstRow="1" w:lastRow="0" w:firstColumn="1" w:lastColumn="0" w:noHBand="0" w:noVBand="1"/>
-      </w:tblPr>
-      <w:tblGrid>
-        <w:gridCol w:w="9062"/>
-      </w:tblGrid>
-      <w:tr>
-        <w:tc>
-          <w:tcPr>
-            <w:tcW w:w="9062" w:type="dxa"/>
-          </w:tcPr>
-          <w:p>
-            <w:pPr>
-              <w:jc w:val="both"/>
-            </w:pPr>
-            <w:r>
-              <w:t>Kod</w:t>
-            </w:r>
-          </w:p>
-        </w:tc>
-      </w:tr>
-    </w:tbl>
-    <w:p>
-      <w:pPr>
-        <w:jc w:val="both"/>
-      </w:pPr>
-      <w:r>
-        <w:t>Dzięki poniższemu kodu zostanie wykonana operacja usunięcia danych z Bazy Danych:</w:t>
-      </w:r>
-    </w:p>
-    <w:tbl>
-      <w:tblPr>
-        <w:tblStyle w:val="Tabela-Siatka"/>
-        <w:tblW w:w="0" w:type="auto"/>
-        <w:tblLook w:val="04A0" w:firstRow="1" w:lastRow="0" w:firstColumn="1" w:lastColumn="0" w:noHBand="0" w:noVBand="1"/>
-      </w:tblPr>
-      <w:tblGrid>
-        <w:gridCol w:w="9062"/>
-      </w:tblGrid>
-      <w:tr>
-        <w:tc>
-          <w:tcPr>
-            <w:tcW w:w="9062" w:type="dxa"/>
-          </w:tcPr>
-          <w:p>
-            <w:pPr>
-              <w:jc w:val="both"/>
-            </w:pPr>
-            <w:r>
-              <w:t>Kod</w:t>
-            </w:r>
-          </w:p>
-        </w:tc>
-      </w:tr>
-    </w:tbl>
-    <w:p>
-      <w:pPr>
-        <w:jc w:val="both"/>
-      </w:pPr>
-      <w:r>
-        <w:t>Aktualizację wykonuje polecenie:</w:t>
-      </w:r>
-    </w:p>
-    <w:tbl>
-      <w:tblPr>
-        <w:tblStyle w:val="Tabela-Siatka"/>
-        <w:tblW w:w="0" w:type="auto"/>
-        <w:tblLook w:val="04A0" w:firstRow="1" w:lastRow="0" w:firstColumn="1" w:lastColumn="0" w:noHBand="0" w:noVBand="1"/>
-      </w:tblPr>
-      <w:tblGrid>
-        <w:gridCol w:w="9062"/>
-      </w:tblGrid>
-      <w:tr>
-        <w:tc>
-          <w:tcPr>
-            <w:tcW w:w="9062" w:type="dxa"/>
-          </w:tcPr>
-          <w:p>
-            <w:pPr>
-              <w:jc w:val="both"/>
-            </w:pPr>
-            <w:r>
-              <w:t>Kod</w:t>
-            </w:r>
-          </w:p>
-        </w:tc>
-      </w:tr>
-    </w:tbl>
-    <w:p>
-      <w:pPr>
-        <w:jc w:val="both"/>
-      </w:pPr>
-    </w:p>
-    <w:p>
-      <w:pPr>
-        <w:pStyle w:val="Nagwek2"/>
-      </w:pPr>
-      <w:bookmarkStart w:id="4" w:name="_Toc2808610"/>
-      <w:r>
-        <w:t>Biblioteka [nazwa]</w:t>
-      </w:r>
-      <w:bookmarkEnd w:id="4"/>
-    </w:p>
-    <w:p>
-      <w:pPr>
-        <w:jc w:val="both"/>
-      </w:pPr>
-      <w:r>
-        <w:t>Biblioteka [Nazwa] rozwiązuje problem [Trudna funkcjonalność]. Ten fragment kodu realizuje [funkcjonalność]:</w:t>
-      </w:r>
-    </w:p>
-    <w:tbl>
-      <w:tblPr>
-        <w:tblStyle w:val="Tabela-Siatka"/>
-        <w:tblW w:w="0" w:type="auto"/>
-        <w:tblLook w:val="04A0" w:firstRow="1" w:lastRow="0" w:firstColumn="1" w:lastColumn="0" w:noHBand="0" w:noVBand="1"/>
-      </w:tblPr>
-      <w:tblGrid>
-        <w:gridCol w:w="9062"/>
-      </w:tblGrid>
-      <w:tr>
-        <w:tc>
-          <w:tcPr>
-            <w:tcW w:w="9062" w:type="dxa"/>
-          </w:tcPr>
-          <w:p>
-            <w:pPr>
-              <w:jc w:val="both"/>
-            </w:pPr>
-            <w:r>
-              <w:t>Kod</w:t>
-            </w:r>
-          </w:p>
-        </w:tc>
-      </w:tr>
-    </w:tbl>
-    <w:p>
-      <w:pPr>
         <w:jc w:val="both"/>
       </w:pPr>
       <w:r>
@@ -1104,11 +504,11 @@
       <w:pPr>
         <w:pStyle w:val="Nagwek1"/>
       </w:pPr>
-      <w:bookmarkStart w:id="5" w:name="_Toc2808611"/>
+      <w:bookmarkStart w:id="3" w:name="_Toc2853151"/>
       <w:r>
         <w:t>3. Analiza SWOT</w:t>
       </w:r>
-      <w:bookmarkEnd w:id="5"/>
+      <w:bookmarkEnd w:id="3"/>
     </w:p>
     <w:p>
       <w:pPr>
@@ -1302,61 +702,6 @@
               </w:numPr>
               <w:jc w:val="both"/>
             </w:pPr>
-            <w:r>
-              <w:t>Trudna nauka</w:t>
-            </w:r>
-          </w:p>
-          <w:p>
-            <w:pPr>
-              <w:pStyle w:val="Akapitzlist"/>
-              <w:numPr>
-                <w:ilvl w:val="0"/>
-                <w:numId w:val="32"/>
-              </w:numPr>
-              <w:jc w:val="both"/>
-            </w:pPr>
-            <w:r>
-              <w:t>Stosunkowo wysoki poziom wejścia w AD 2019</w:t>
-            </w:r>
-          </w:p>
-          <w:p>
-            <w:pPr>
-              <w:pStyle w:val="Akapitzlist"/>
-              <w:numPr>
-                <w:ilvl w:val="0"/>
-                <w:numId w:val="32"/>
-              </w:numPr>
-              <w:jc w:val="both"/>
-            </w:pPr>
-            <w:r>
-              <w:t>Skomplikowane programy stają się nieczytelne</w:t>
-            </w:r>
-          </w:p>
-          <w:p>
-            <w:pPr>
-              <w:pStyle w:val="Akapitzlist"/>
-              <w:numPr>
-                <w:ilvl w:val="0"/>
-                <w:numId w:val="32"/>
-              </w:numPr>
-              <w:jc w:val="both"/>
-            </w:pPr>
-            <w:r>
-              <w:t>Brak bibliotek</w:t>
-            </w:r>
-          </w:p>
-          <w:p>
-            <w:pPr>
-              <w:pStyle w:val="Akapitzlist"/>
-              <w:numPr>
-                <w:ilvl w:val="0"/>
-                <w:numId w:val="32"/>
-              </w:numPr>
-              <w:jc w:val="both"/>
-            </w:pPr>
-            <w:r>
-              <w:t>Brak wiedzy zespołu</w:t>
-            </w:r>
           </w:p>
         </w:tc>
       </w:tr>
@@ -1403,14 +748,6 @@
               </w:numPr>
               <w:jc w:val="both"/>
             </w:pPr>
-            <w:proofErr w:type="spellStart"/>
-            <w:r>
-              <w:t>PM’mi</w:t>
-            </w:r>
-            <w:proofErr w:type="spellEnd"/>
-            <w:r>
-              <w:t xml:space="preserve"> będą mogli się nauczyć (większa moc zespołu)</w:t>
-            </w:r>
           </w:p>
         </w:tc>
         <w:tc>
@@ -1426,61 +763,20 @@
               </w:numPr>
               <w:jc w:val="both"/>
             </w:pPr>
-            <w:r>
-              <w:t>Błędy w bibliotekach</w:t>
-            </w:r>
-          </w:p>
-          <w:p>
-            <w:pPr>
-              <w:pStyle w:val="Akapitzlist"/>
-              <w:numPr>
-                <w:ilvl w:val="0"/>
-                <w:numId w:val="33"/>
-              </w:numPr>
-              <w:jc w:val="both"/>
-            </w:pPr>
-            <w:r>
-              <w:t>Nie wiemy jak wygląda środowisko programowania</w:t>
-            </w:r>
-          </w:p>
-          <w:p>
-            <w:pPr>
-              <w:pStyle w:val="Akapitzlist"/>
-              <w:numPr>
-                <w:ilvl w:val="0"/>
-                <w:numId w:val="33"/>
-              </w:numPr>
-              <w:jc w:val="both"/>
-            </w:pPr>
-            <w:r>
-              <w:t>Nie wiemy jak wygląda środowisko uruchomieniowe</w:t>
-            </w:r>
           </w:p>
         </w:tc>
       </w:tr>
     </w:tbl>
+    <w:p/>
     <w:p>
       <w:pPr>
-        <w:jc w:val="both"/>
-      </w:pPr>
-    </w:p>
-    <w:p>
+        <w:pStyle w:val="Nagwek1"/>
+      </w:pPr>
+      <w:bookmarkStart w:id="4" w:name="_Toc2853152"/>
       <w:r>
-        <w:br w:type="page"/>
-      </w:r>
-      <w:bookmarkStart w:id="6" w:name="_GoBack"/>
-      <w:bookmarkEnd w:id="6"/>
-    </w:p>
-    <w:p>
-      <w:pPr>
-        <w:pStyle w:val="Nagwek1"/>
-      </w:pPr>
-      <w:bookmarkStart w:id="7" w:name="_Toc2808612"/>
-      <w:r>
-        <w:lastRenderedPageBreak/>
         <w:t>4. Rekomendacja</w:t>
       </w:r>
-      <w:bookmarkEnd w:id="7"/>
+      <w:bookmarkEnd w:id="4"/>
       <w:r>
         <w:t xml:space="preserve"> </w:t>
       </w:r>
@@ -1513,8 +809,8 @@
       </w:r>
     </w:p>
     <w:sectPr>
-      <w:headerReference w:type="default" r:id="rId9"/>
-      <w:headerReference w:type="first" r:id="rId10"/>
+      <w:headerReference w:type="default" r:id="rId8"/>
+      <w:headerReference w:type="first" r:id="rId9"/>
       <w:pgSz w:w="11906" w:h="16838"/>
       <w:pgMar w:top="1417" w:right="1417" w:bottom="1417" w:left="1417" w:header="708" w:footer="708" w:gutter="0"/>
       <w:cols w:space="708"/>
@@ -1570,57 +866,6 @@
       <w:r>
         <w:continuationSeparator/>
       </w:r>
-    </w:p>
-  </w:footnote>
-  <w:footnote w:id="1">
-    <w:p>
-      <w:pPr>
-        <w:pStyle w:val="Tekstprzypisudolnego"/>
-        <w:rPr>
-          <w:lang w:val="en-GB"/>
-        </w:rPr>
-      </w:pPr>
-      <w:r>
-        <w:rPr>
-          <w:rStyle w:val="Odwoanieprzypisudolnego"/>
-        </w:rPr>
-        <w:footnoteRef/>
-      </w:r>
-      <w:r>
-        <w:rPr>
-          <w:lang w:val="en-GB"/>
-        </w:rPr>
-        <w:t xml:space="preserve"> Image taken from </w:t>
-      </w:r>
-      <w:proofErr w:type="spellStart"/>
-      <w:r>
-        <w:rPr>
-          <w:lang w:val="en-GB"/>
-        </w:rPr>
-        <w:t>Hasso</w:t>
-      </w:r>
-      <w:proofErr w:type="spellEnd"/>
-      <w:r>
-        <w:rPr>
-          <w:lang w:val="en-GB"/>
-        </w:rPr>
-        <w:t xml:space="preserve"> Platter I</w:t>
-      </w:r>
-      <w:r>
-        <w:rPr>
-          <w:lang w:val="en-GB"/>
-        </w:rPr>
-        <w:t xml:space="preserve">nstitute MOOC: Mainframes </w:t>
-      </w:r>
-      <w:hyperlink r:id="rId1" w:history="1">
-        <w:r>
-          <w:rPr>
-            <w:rStyle w:val="Hipercze"/>
-            <w:lang w:val="en-GB"/>
-          </w:rPr>
-          <w:t>link</w:t>
-        </w:r>
-      </w:hyperlink>
     </w:p>
   </w:footnote>
 </w:footnotes>
@@ -6819,7 +6064,7 @@
 </file>
 
 <file path=customXml/itemProps1.xml><?xml version="1.0" encoding="utf-8"?>
-<ds:datastoreItem xmlns:ds="http://schemas.openxmlformats.org/officeDocument/2006/customXml" ds:itemID="{C61567ED-29B1-4FAB-B39E-E84989A23F67}">
+<ds:datastoreItem xmlns:ds="http://schemas.openxmlformats.org/officeDocument/2006/customXml" ds:itemID="{535FEAC1-63B9-4595-A492-1A4C035261B8}">
   <ds:schemaRefs>
     <ds:schemaRef ds:uri="http://schemas.openxmlformats.org/officeDocument/2006/bibliography"/>
   </ds:schemaRefs>
